--- a/doc/DevNotes/GroupLog/2020-03-30/2020-03-30-notes.docx
+++ b/doc/DevNotes/GroupLog/2020-03-30/2020-03-30-notes.docx
@@ -93,127 +93,208 @@
       <w:r>
         <w:t>discuss Jeromes plots together..</w:t>
       </w:r>
+      <w:r>
+        <w:t>)</w:t>
+      </w:r>
+    </w:p>
+    <w:p>
+      <w:pPr>
+        <w:pStyle w:val="ListParagraph"/>
+        <w:numPr>
+          <w:ilvl w:val="0"/>
+          <w:numId w:val="1"/>
+        </w:numPr>
+      </w:pPr>
+      <w:r>
+        <w:t>PolyPlotter integration from last week</w:t>
+      </w:r>
+      <w:r>
+        <w:t xml:space="preserve"> ( Hoang Anh )</w:t>
+      </w:r>
+    </w:p>
+    <w:p>
+      <w:pPr>
+        <w:pStyle w:val="ListParagraph"/>
+        <w:numPr>
+          <w:ilvl w:val="1"/>
+          <w:numId w:val="1"/>
+        </w:numPr>
+      </w:pPr>
+      <w:r>
+        <w:t xml:space="preserve">single class: two calls: PolyPlot() or MultiPlot() </w:t>
+      </w:r>
+    </w:p>
+    <w:p>
+      <w:pPr>
+        <w:pStyle w:val="ListParagraph"/>
+        <w:numPr>
+          <w:ilvl w:val="0"/>
+          <w:numId w:val="1"/>
+        </w:numPr>
+      </w:pPr>
+      <w:r>
+        <w:t>Calligraphy: Pedagogical annotations of acceleration graphs: finish up</w:t>
+      </w:r>
+    </w:p>
+    <w:p>
+      <w:pPr>
+        <w:pStyle w:val="ListParagraph"/>
+        <w:numPr>
+          <w:ilvl w:val="0"/>
+          <w:numId w:val="1"/>
+        </w:numPr>
+      </w:pPr>
+      <w:r>
+        <w:t>Calligraphy: design of prototype AccelPen.</w:t>
+      </w:r>
+    </w:p>
+    <w:p>
+      <w:r>
+        <w:t>MORE TODO:</w:t>
+      </w:r>
+    </w:p>
+    <w:p>
+      <w:pPr>
+        <w:pStyle w:val="ListParagraph"/>
+        <w:numPr>
+          <w:ilvl w:val="0"/>
+          <w:numId w:val="2"/>
+        </w:numPr>
+      </w:pPr>
+      <w:r>
+        <w:t>COVID-compliant labs: priority</w:t>
+      </w:r>
+    </w:p>
+    <w:p>
+      <w:pPr>
+        <w:pStyle w:val="ListParagraph"/>
+        <w:numPr>
+          <w:ilvl w:val="1"/>
+          <w:numId w:val="2"/>
+        </w:numPr>
+      </w:pPr>
+      <w:r>
+        <w:t>Kinematics-Calligraphy lab</w:t>
+      </w:r>
+    </w:p>
+    <w:p>
+      <w:pPr>
+        <w:pStyle w:val="ListParagraph"/>
+        <w:numPr>
+          <w:ilvl w:val="1"/>
+          <w:numId w:val="2"/>
+        </w:numPr>
+      </w:pPr>
+      <w:r>
+        <w:t>Translate SpatialReasoning doc in french for online use.</w:t>
+      </w:r>
+    </w:p>
+    <w:p>
+      <w:pPr>
+        <w:pStyle w:val="ListParagraph"/>
+        <w:numPr>
+          <w:ilvl w:val="2"/>
+          <w:numId w:val="2"/>
+        </w:numPr>
+      </w:pPr>
+      <w:r>
+        <w:t>Jerome</w:t>
+      </w:r>
+    </w:p>
+    <w:p>
+      <w:pPr>
+        <w:pStyle w:val="ListParagraph"/>
+        <w:numPr>
+          <w:ilvl w:val="0"/>
+          <w:numId w:val="2"/>
+        </w:numPr>
+      </w:pPr>
+      <w:r>
+        <w:t>3</w:t>
+      </w:r>
+      <w:r>
+        <w:t>D design of SpinFrame component.</w:t>
+      </w:r>
+    </w:p>
+    <w:p>
+      <w:pPr>
+        <w:pStyle w:val="ListParagraph"/>
+        <w:numPr>
+          <w:ilvl w:val="0"/>
+          <w:numId w:val="2"/>
+        </w:numPr>
+      </w:pPr>
+      <w:r>
+        <w:t>Cost function visualize angular variation.</w:t>
+      </w:r>
+    </w:p>
+    <w:p>
+      <w:pPr>
+        <w:pStyle w:val="ListParagraph"/>
+        <w:numPr>
+          <w:ilvl w:val="1"/>
+          <w:numId w:val="2"/>
+        </w:numPr>
+      </w:pPr>
+      <w:r>
+        <w:t xml:space="preserve">rotate accel data by theta ( 0 to 90 deg ). Apply cost func with ideal r value. </w:t>
+      </w:r>
+    </w:p>
+    <w:p>
+      <w:pPr>
+        <w:pStyle w:val="ListParagraph"/>
+        <w:numPr>
+          <w:ilvl w:val="1"/>
+          <w:numId w:val="2"/>
+        </w:numPr>
+      </w:pPr>
+      <w:r>
+        <w:t xml:space="preserve">Plot. </w:t>
+      </w:r>
+    </w:p>
+    <w:p>
+      <w:pPr>
+        <w:pStyle w:val="ListParagraph"/>
+        <w:numPr>
+          <w:ilvl w:val="1"/>
+          <w:numId w:val="2"/>
+        </w:numPr>
+      </w:pPr>
+      <w:r>
+        <w:t>Try applying minimization</w:t>
+      </w:r>
+    </w:p>
+    <w:p>
+      <w:pPr>
+        <w:pStyle w:val="ListParagraph"/>
+        <w:numPr>
+          <w:ilvl w:val="1"/>
+          <w:numId w:val="2"/>
+        </w:numPr>
+      </w:pPr>
+      <w:r>
+        <w:t>Use const-alpha sim data to start with.</w:t>
+      </w:r>
+      <w:r>
+        <w:t xml:space="preserve"> </w:t>
+      </w:r>
+    </w:p>
+    <w:p>
+      <w:pPr>
+        <w:pStyle w:val="ListParagraph"/>
+        <w:numPr>
+          <w:ilvl w:val="0"/>
+          <w:numId w:val="2"/>
+        </w:numPr>
+      </w:pPr>
+      <w:r>
+        <w:t>Find and evaluate online pair programming tool</w:t>
+      </w:r>
+      <w:r>
+        <w:t xml:space="preserve"> </w:t>
+      </w:r>
       <w:bookmarkStart w:id="0" w:name="_GoBack"/>
       <w:bookmarkEnd w:id="0"/>
-      <w:r>
-        <w:t>)</w:t>
-      </w:r>
-    </w:p>
-    <w:p>
-      <w:pPr>
-        <w:pStyle w:val="ListParagraph"/>
-        <w:numPr>
-          <w:ilvl w:val="0"/>
-          <w:numId w:val="1"/>
-        </w:numPr>
-      </w:pPr>
-      <w:r>
-        <w:t>PolyPlotter integration from last week</w:t>
-      </w:r>
-    </w:p>
-    <w:p>
-      <w:pPr>
-        <w:pStyle w:val="ListParagraph"/>
-        <w:numPr>
-          <w:ilvl w:val="0"/>
-          <w:numId w:val="1"/>
-        </w:numPr>
-      </w:pPr>
-      <w:r>
-        <w:t>Calligraphy: Pedagogical annotations of acceleration graphs: finish up</w:t>
-      </w:r>
-    </w:p>
-    <w:p>
-      <w:pPr>
-        <w:pStyle w:val="ListParagraph"/>
-        <w:numPr>
-          <w:ilvl w:val="0"/>
-          <w:numId w:val="1"/>
-        </w:numPr>
-      </w:pPr>
-      <w:r>
-        <w:t>Calligraphy: design of prototype AccelPen.</w:t>
-      </w:r>
-    </w:p>
-    <w:p>
-      <w:r>
-        <w:t>MORE TODO:</w:t>
-      </w:r>
-    </w:p>
-    <w:p>
-      <w:pPr>
-        <w:pStyle w:val="ListParagraph"/>
-        <w:numPr>
-          <w:ilvl w:val="0"/>
-          <w:numId w:val="2"/>
-        </w:numPr>
-      </w:pPr>
-      <w:r>
-        <w:t>Translate SpatialReasoning doc in french for online use.</w:t>
-      </w:r>
-    </w:p>
-    <w:p>
-      <w:pPr>
-        <w:pStyle w:val="ListParagraph"/>
-        <w:numPr>
-          <w:ilvl w:val="0"/>
-          <w:numId w:val="2"/>
-        </w:numPr>
-      </w:pPr>
-      <w:r>
-        <w:t>3</w:t>
-      </w:r>
-      <w:r>
-        <w:t>D design of SpinFrame component.</w:t>
-      </w:r>
-    </w:p>
-    <w:p>
-      <w:pPr>
-        <w:pStyle w:val="ListParagraph"/>
-        <w:numPr>
-          <w:ilvl w:val="0"/>
-          <w:numId w:val="2"/>
-        </w:numPr>
-      </w:pPr>
-      <w:r>
-        <w:t>Cost function visualize angular variation.</w:t>
-      </w:r>
-    </w:p>
-    <w:p>
-      <w:pPr>
-        <w:pStyle w:val="ListParagraph"/>
-        <w:numPr>
-          <w:ilvl w:val="1"/>
-          <w:numId w:val="2"/>
-        </w:numPr>
-      </w:pPr>
-      <w:r>
-        <w:t xml:space="preserve">rotate accel data by theta ( 0 to 90 deg ). Apply cost func with ideal r value. </w:t>
-      </w:r>
-    </w:p>
-    <w:p>
-      <w:pPr>
-        <w:pStyle w:val="ListParagraph"/>
-        <w:numPr>
-          <w:ilvl w:val="1"/>
-          <w:numId w:val="2"/>
-        </w:numPr>
-      </w:pPr>
-      <w:r>
-        <w:t>Plot. Try applying minimization</w:t>
-      </w:r>
-    </w:p>
-    <w:p>
-      <w:pPr>
-        <w:pStyle w:val="ListParagraph"/>
-        <w:numPr>
-          <w:ilvl w:val="1"/>
-          <w:numId w:val="2"/>
-        </w:numPr>
-      </w:pPr>
-      <w:r>
-        <w:t>Use const-alpha sim data to start with.</w:t>
-      </w:r>
     </w:p>
     <w:sectPr>
       <w:pgSz w:w="12240" w:h="15840"/>
